--- a/R Plumber API in a Docker container Of course, but security matters.docx
+++ b/R Plumber API in a Docker container Of course, but security matters.docx
@@ -115,27 +115,7 @@
           <w:szCs w:val="20"/>
           <w:lang w:eastAsia="en-IN"/>
         </w:rPr>
-        <w:t xml:space="preserve">You are lazy and do not want to dive in the technical details of dealing with </w:t>
-      </w:r>
-      <w:proofErr w:type="spellStart"/>
-      <w:r>
-        <w:rPr>
-          <w:rFonts w:ascii="Times New Roman" w:eastAsia="Times New Roman" w:hAnsi="Times New Roman" w:cs="Times New Roman"/>
-          <w:sz w:val="20"/>
-          <w:szCs w:val="20"/>
-          <w:lang w:eastAsia="en-IN"/>
-        </w:rPr>
-        <w:t>nginx</w:t>
-      </w:r>
-      <w:proofErr w:type="spellEnd"/>
-      <w:r>
-        <w:rPr>
-          <w:rFonts w:ascii="Times New Roman" w:eastAsia="Times New Roman" w:hAnsi="Times New Roman" w:cs="Times New Roman"/>
-          <w:sz w:val="20"/>
-          <w:szCs w:val="20"/>
-          <w:lang w:eastAsia="en-IN"/>
-        </w:rPr>
-        <w:t xml:space="preserve"> or another reverse proxy</w:t>
+        <w:t>You are lazy and do not want to dive in the technical details of dealing with nginx or another reverse proxy</w:t>
       </w:r>
     </w:p>
     <w:p>
@@ -157,49 +137,25 @@
         </w:rPr>
         <w:t xml:space="preserve">The open-source deployment framework </w:t>
       </w:r>
-      <w:hyperlink r:id="rId5" w:tgtFrame="_blank" w:history="1">
-        <w:r>
-          <w:rPr>
-            <w:rFonts w:ascii="Times New Roman" w:eastAsia="Times New Roman" w:hAnsi="Times New Roman" w:cs="Times New Roman"/>
-            <w:color w:val="0000FF"/>
-            <w:sz w:val="20"/>
-            <w:szCs w:val="20"/>
-            <w:u w:val="single"/>
-            <w:lang w:eastAsia="en-IN"/>
-          </w:rPr>
-          <w:t>AHUB</w:t>
-        </w:r>
-      </w:hyperlink>
-      <w:r>
-        <w:rPr>
-          <w:rFonts w:ascii="Times New Roman" w:eastAsia="Times New Roman" w:hAnsi="Times New Roman" w:cs="Times New Roman"/>
-          <w:sz w:val="20"/>
-          <w:szCs w:val="20"/>
-          <w:lang w:eastAsia="en-IN"/>
-        </w:rPr>
-        <w:t xml:space="preserve"> has undergone a major rework, making it now even easier to setup a secured R based API deployment in seconds. The only pre-requisite is, that you have built a docker container image with your plumber app listening on port 8000. If you need help doing so, please refer to </w:t>
-      </w:r>
-      <w:hyperlink r:id="rId6" w:anchor="docker" w:tgtFrame="_blank" w:history="1">
-        <w:r>
-          <w:rPr>
-            <w:rFonts w:ascii="Times New Roman" w:eastAsia="Times New Roman" w:hAnsi="Times New Roman" w:cs="Times New Roman"/>
-            <w:color w:val="0000FF"/>
-            <w:sz w:val="20"/>
-            <w:szCs w:val="20"/>
-            <w:u w:val="single"/>
-            <w:lang w:eastAsia="en-IN"/>
-          </w:rPr>
-          <w:t>this</w:t>
-        </w:r>
-      </w:hyperlink>
-      <w:r>
-        <w:rPr>
-          <w:rFonts w:ascii="Times New Roman" w:eastAsia="Times New Roman" w:hAnsi="Times New Roman" w:cs="Times New Roman"/>
-          <w:sz w:val="20"/>
-          <w:szCs w:val="20"/>
-          <w:lang w:eastAsia="en-IN"/>
-        </w:rPr>
-        <w:t xml:space="preserve"> tutorial.</w:t>
+      <w:r>
+        <w:rPr>
+          <w:rFonts w:ascii="Times New Roman" w:eastAsia="Times New Roman" w:hAnsi="Times New Roman" w:cs="Times New Roman"/>
+          <w:color w:val="0000FF"/>
+          <w:sz w:val="20"/>
+          <w:szCs w:val="20"/>
+          <w:u w:val="single"/>
+          <w:lang w:eastAsia="en-IN"/>
+        </w:rPr>
+        <w:t>AHUB</w:t>
+      </w:r>
+      <w:r>
+        <w:rPr>
+          <w:rFonts w:ascii="Times New Roman" w:eastAsia="Times New Roman" w:hAnsi="Times New Roman" w:cs="Times New Roman"/>
+          <w:sz w:val="20"/>
+          <w:szCs w:val="20"/>
+          <w:lang w:eastAsia="en-IN"/>
+        </w:rPr>
+        <w:t xml:space="preserve"> has undergone a major rework, making it now even easier to setup a secured R based API deployment in seconds. The only pre-requisite is, that you have built a docker container image with your plumber app listening on port 8000. </w:t>
       </w:r>
     </w:p>
     <w:p>
@@ -226,7 +182,7 @@
             <wp:extent cx="1889760" cy="1363980"/>
             <wp:effectExtent l="0" t="0" r="0" b="7620"/>
             <wp:docPr id="4" name="Picture 4">
-              <a:hlinkClick xmlns:a="http://schemas.openxmlformats.org/drawingml/2006/main" r:id="rId7" tgtFrame="&quot;_blank&quot;" tooltip="&quot;&quot;"/>
+              <a:hlinkClick xmlns:a="http://schemas.openxmlformats.org/drawingml/2006/main" r:id="rId5" tgtFrame="&quot;_blank&quot;" tooltip="&quot;&quot;"/>
             </wp:docPr>
             <wp:cNvGraphicFramePr>
               <a:graphicFrameLocks xmlns:a="http://schemas.openxmlformats.org/drawingml/2006/main" noChangeAspect="1"/>
@@ -236,14 +192,14 @@
                 <pic:pic xmlns:pic="http://schemas.openxmlformats.org/drawingml/2006/picture">
                   <pic:nvPicPr>
                     <pic:cNvPr id="0" name="Picture 4">
-                      <a:hlinkClick r:id="rId7" tgtFrame="&quot;_blank&quot;" tooltip="&quot;&quot;"/>
+                      <a:hlinkClick r:id="rId5" tgtFrame="&quot;_blank&quot;" tooltip="&quot;&quot;"/>
                     </pic:cNvPr>
                     <pic:cNvPicPr>
                       <a:picLocks noChangeAspect="1" noChangeArrowheads="1"/>
                     </pic:cNvPicPr>
                   </pic:nvPicPr>
                   <pic:blipFill>
-                    <a:blip r:embed="rId8">
+                    <a:blip r:embed="rId6">
                       <a:extLst>
                         <a:ext uri="{28A0092B-C50C-407E-A947-70E740481C1C}">
                           <a14:useLocalDpi xmlns:a14="http://schemas.microsoft.com/office/drawing/2010/main" val="0"/>
@@ -473,29 +429,25 @@
           <w:szCs w:val="20"/>
           <w:lang w:eastAsia="en-IN"/>
         </w:rPr>
-        <w:t>Clone the AHUB repo (</w:t>
-      </w:r>
-      <w:hyperlink r:id="rId9" w:tgtFrame="_blank" w:history="1">
-        <w:r>
-          <w:rPr>
-            <w:rFonts w:ascii="Times New Roman" w:eastAsia="Times New Roman" w:hAnsi="Times New Roman" w:cs="Times New Roman"/>
-            <w:color w:val="0000FF"/>
-            <w:sz w:val="20"/>
-            <w:szCs w:val="20"/>
-            <w:u w:val="single"/>
-            <w:lang w:eastAsia="en-IN"/>
-          </w:rPr>
-          <w:t>https://github.com/qunis/ahub</w:t>
-        </w:r>
-      </w:hyperlink>
-      <w:r>
-        <w:rPr>
-          <w:rFonts w:ascii="Times New Roman" w:eastAsia="Times New Roman" w:hAnsi="Times New Roman" w:cs="Times New Roman"/>
-          <w:sz w:val="20"/>
-          <w:szCs w:val="20"/>
-          <w:lang w:eastAsia="en-IN"/>
-        </w:rPr>
-        <w:t>) to a folder of your choice.</w:t>
+        <w:t xml:space="preserve">Clone the AHUB </w:t>
+      </w:r>
+      <w:r>
+        <w:rPr>
+          <w:rFonts w:ascii="Times New Roman" w:eastAsia="Times New Roman" w:hAnsi="Times New Roman" w:cs="Times New Roman"/>
+          <w:sz w:val="20"/>
+          <w:szCs w:val="20"/>
+          <w:lang w:eastAsia="en-IN"/>
+        </w:rPr>
+        <w:t>package</w:t>
+      </w:r>
+      <w:r>
+        <w:rPr>
+          <w:rFonts w:ascii="Times New Roman" w:eastAsia="Times New Roman" w:hAnsi="Times New Roman" w:cs="Times New Roman"/>
+          <w:sz w:val="20"/>
+          <w:szCs w:val="20"/>
+          <w:lang w:eastAsia="en-IN"/>
+        </w:rPr>
+        <w:t xml:space="preserve"> to a folder of your choice.</w:t>
       </w:r>
     </w:p>
     <w:p>
@@ -600,27 +552,7 @@
           <w:szCs w:val="20"/>
           <w:lang w:eastAsia="en-IN"/>
         </w:rPr>
-        <w:t xml:space="preserve">). But </w:t>
-      </w:r>
-      <w:proofErr w:type="gramStart"/>
-      <w:r>
-        <w:rPr>
-          <w:rFonts w:ascii="Times New Roman" w:eastAsia="Times New Roman" w:hAnsi="Times New Roman" w:cs="Times New Roman"/>
-          <w:sz w:val="20"/>
-          <w:szCs w:val="20"/>
-          <w:lang w:eastAsia="en-IN"/>
-        </w:rPr>
-        <w:t>of course</w:t>
-      </w:r>
-      <w:proofErr w:type="gramEnd"/>
-      <w:r>
-        <w:rPr>
-          <w:rFonts w:ascii="Times New Roman" w:eastAsia="Times New Roman" w:hAnsi="Times New Roman" w:cs="Times New Roman"/>
-          <w:sz w:val="20"/>
-          <w:szCs w:val="20"/>
-          <w:lang w:eastAsia="en-IN"/>
-        </w:rPr>
-        <w:t xml:space="preserve"> you want to create your own. All you need to do is run the following command in your cloned folder (please fill in your username and password). This will create a </w:t>
+        <w:t xml:space="preserve">). But of course you want to create your own. All you need to do is run the following command in your cloned folder (please fill in your username and password). This will create a </w:t>
       </w:r>
       <w:r>
         <w:rPr>
@@ -694,7 +626,6 @@
         <w:t>docker run --mount type=</w:t>
       </w:r>
       <w:proofErr w:type="spellStart"/>
-      <w:proofErr w:type="gramStart"/>
       <w:r>
         <w:rPr>
           <w:rFonts w:ascii="Courier New" w:eastAsia="Times New Roman" w:hAnsi="Courier New" w:cs="Courier New"/>
@@ -705,7 +636,6 @@
         <w:t>bind,src</w:t>
       </w:r>
       <w:proofErr w:type="spellEnd"/>
-      <w:proofErr w:type="gramEnd"/>
       <w:r>
         <w:rPr>
           <w:rFonts w:ascii="Courier New" w:eastAsia="Times New Roman" w:hAnsi="Courier New" w:cs="Courier New"/>
@@ -789,7 +719,11 @@
           <w:lang w:eastAsia="en-IN"/>
         </w:rPr>
       </w:pPr>
-      <w:r>
+    </w:p>
+    <w:p>
+      <w:pPr>
+        <w:spacing w:before="100" w:beforeAutospacing="1" w:after="100" w:afterAutospacing="1" w:line="240" w:lineRule="auto"/>
+        <w:outlineLvl w:val="1"/>
         <w:rPr>
           <w:rFonts w:ascii="Times New Roman" w:eastAsia="Times New Roman" w:hAnsi="Times New Roman" w:cs="Times New Roman"/>
           <w:b/>
@@ -798,6 +732,17 @@
           <w:szCs w:val="36"/>
           <w:lang w:eastAsia="en-IN"/>
         </w:rPr>
+      </w:pPr>
+      <w:r>
+        <w:rPr>
+          <w:rFonts w:ascii="Times New Roman" w:eastAsia="Times New Roman" w:hAnsi="Times New Roman" w:cs="Times New Roman"/>
+          <w:b/>
+          <w:bCs/>
+          <w:sz w:val="36"/>
+          <w:szCs w:val="36"/>
+          <w:lang w:eastAsia="en-IN"/>
+        </w:rPr>
+        <w:lastRenderedPageBreak/>
         <w:t>Configuring the stack</w:t>
       </w:r>
     </w:p>
@@ -818,28 +763,7 @@
           <w:szCs w:val="20"/>
           <w:lang w:eastAsia="en-IN"/>
         </w:rPr>
-        <w:lastRenderedPageBreak/>
-        <w:t xml:space="preserve">Docker swarm operates with a recipe, telling it which containers to spin up, which ports to publish, which volumes to mount, et cetera. Everything you would </w:t>
-      </w:r>
-      <w:proofErr w:type="gramStart"/>
-      <w:r>
-        <w:rPr>
-          <w:rFonts w:ascii="Times New Roman" w:eastAsia="Times New Roman" w:hAnsi="Times New Roman" w:cs="Times New Roman"/>
-          <w:sz w:val="20"/>
-          <w:szCs w:val="20"/>
-          <w:lang w:eastAsia="en-IN"/>
-        </w:rPr>
-        <w:t>normally  configure</w:t>
-      </w:r>
-      <w:proofErr w:type="gramEnd"/>
-      <w:r>
-        <w:rPr>
-          <w:rFonts w:ascii="Times New Roman" w:eastAsia="Times New Roman" w:hAnsi="Times New Roman" w:cs="Times New Roman"/>
-          <w:sz w:val="20"/>
-          <w:szCs w:val="20"/>
-          <w:lang w:eastAsia="en-IN"/>
-        </w:rPr>
-        <w:t xml:space="preserve"> in a single „</w:t>
+        <w:t>Docker swarm operates with a recipe, telling it which containers to spin up, which ports to publish, which volumes to mount, et cetera. Everything you would normally  configure in a single „</w:t>
       </w:r>
       <w:r>
         <w:rPr>
@@ -879,29 +803,7 @@
           <w:szCs w:val="20"/>
           <w:lang w:eastAsia="en-IN"/>
         </w:rPr>
-        <w:t xml:space="preserve"> instead when working with docker swarm. For a more detailed introduction see </w:t>
-      </w:r>
-      <w:hyperlink r:id="rId10" w:tgtFrame="_blank" w:history="1">
-        <w:r>
-          <w:rPr>
-            <w:rFonts w:ascii="Times New Roman" w:eastAsia="Times New Roman" w:hAnsi="Times New Roman" w:cs="Times New Roman"/>
-            <w:color w:val="0000FF"/>
-            <w:sz w:val="20"/>
-            <w:szCs w:val="20"/>
-            <w:u w:val="single"/>
-            <w:lang w:eastAsia="en-IN"/>
-          </w:rPr>
-          <w:t>here</w:t>
-        </w:r>
-      </w:hyperlink>
-      <w:r>
-        <w:rPr>
-          <w:rFonts w:ascii="Times New Roman" w:eastAsia="Times New Roman" w:hAnsi="Times New Roman" w:cs="Times New Roman"/>
-          <w:sz w:val="20"/>
-          <w:szCs w:val="20"/>
-          <w:lang w:eastAsia="en-IN"/>
-        </w:rPr>
-        <w:t>.</w:t>
+        <w:t xml:space="preserve"> instead when working with docker swarm. </w:t>
       </w:r>
     </w:p>
     <w:p>
@@ -1216,27 +1118,7 @@
           <w:szCs w:val="20"/>
           <w:lang w:eastAsia="en-IN"/>
         </w:rPr>
-        <w:t xml:space="preserve"># </w:t>
-      </w:r>
-      <w:proofErr w:type="gramStart"/>
-      <w:r>
-        <w:rPr>
-          <w:rFonts w:ascii="Courier New" w:eastAsia="Times New Roman" w:hAnsi="Courier New" w:cs="Courier New"/>
-          <w:sz w:val="20"/>
-          <w:szCs w:val="20"/>
-          <w:lang w:eastAsia="en-IN"/>
-        </w:rPr>
-        <w:t>need</w:t>
-      </w:r>
-      <w:proofErr w:type="gramEnd"/>
-      <w:r>
-        <w:rPr>
-          <w:rFonts w:ascii="Courier New" w:eastAsia="Times New Roman" w:hAnsi="Courier New" w:cs="Courier New"/>
-          <w:sz w:val="20"/>
-          <w:szCs w:val="20"/>
-          <w:lang w:eastAsia="en-IN"/>
-        </w:rPr>
-        <w:t xml:space="preserve"> to comply with the following:</w:t>
+        <w:t># need to comply with the following:</w:t>
       </w:r>
     </w:p>
     <w:p>
@@ -1495,27 +1377,7 @@
           <w:szCs w:val="20"/>
           <w:lang w:eastAsia="en-IN"/>
         </w:rPr>
-        <w:t>/ahub_rnode:2.</w:t>
-      </w:r>
-      <w:proofErr w:type="gramStart"/>
-      <w:r>
-        <w:rPr>
-          <w:rFonts w:ascii="Courier New" w:eastAsia="Times New Roman" w:hAnsi="Courier New" w:cs="Courier New"/>
-          <w:sz w:val="20"/>
-          <w:szCs w:val="20"/>
-          <w:lang w:eastAsia="en-IN"/>
-        </w:rPr>
-        <w:t>0  #</w:t>
-      </w:r>
-      <w:proofErr w:type="gramEnd"/>
-      <w:r>
-        <w:rPr>
-          <w:rFonts w:ascii="Courier New" w:eastAsia="Times New Roman" w:hAnsi="Courier New" w:cs="Courier New"/>
-          <w:sz w:val="20"/>
-          <w:szCs w:val="20"/>
-          <w:lang w:eastAsia="en-IN"/>
-        </w:rPr>
-        <w:t xml:space="preserve"> this is a demo container showcasing the R package </w:t>
+        <w:t xml:space="preserve">/ahub_rnode:2.0  # this is a demo container showcasing the R package </w:t>
       </w:r>
       <w:proofErr w:type="spellStart"/>
       <w:r>
@@ -1721,7 +1583,6 @@
         <w:t>/</w:t>
       </w:r>
       <w:proofErr w:type="spellStart"/>
-      <w:proofErr w:type="gramStart"/>
       <w:r>
         <w:rPr>
           <w:rFonts w:ascii="Courier New" w:eastAsia="Times New Roman" w:hAnsi="Courier New" w:cs="Courier New"/>
@@ -1739,17 +1600,7 @@
           <w:szCs w:val="20"/>
           <w:lang w:eastAsia="en-IN"/>
         </w:rPr>
-        <w:t xml:space="preserve">  #</w:t>
-      </w:r>
-      <w:proofErr w:type="gramEnd"/>
-      <w:r>
-        <w:rPr>
-          <w:rFonts w:ascii="Courier New" w:eastAsia="Times New Roman" w:hAnsi="Courier New" w:cs="Courier New"/>
-          <w:sz w:val="20"/>
-          <w:szCs w:val="20"/>
-          <w:lang w:eastAsia="en-IN"/>
-        </w:rPr>
-        <w:t xml:space="preserve"> this is a demo container showcasing R plumber</w:t>
+        <w:t xml:space="preserve">  # this is a demo container showcasing R plumber</w:t>
       </w:r>
     </w:p>
     <w:p>
@@ -1944,7 +1795,6 @@
         <w:t>/</w:t>
       </w:r>
       <w:proofErr w:type="spellStart"/>
-      <w:proofErr w:type="gramStart"/>
       <w:r>
         <w:rPr>
           <w:rFonts w:ascii="Courier New" w:eastAsia="Times New Roman" w:hAnsi="Courier New" w:cs="Courier New"/>
@@ -1962,17 +1812,7 @@
           <w:szCs w:val="20"/>
           <w:lang w:eastAsia="en-IN"/>
         </w:rPr>
-        <w:t xml:space="preserve">  #</w:t>
-      </w:r>
-      <w:proofErr w:type="gramEnd"/>
-      <w:r>
-        <w:rPr>
-          <w:rFonts w:ascii="Courier New" w:eastAsia="Times New Roman" w:hAnsi="Courier New" w:cs="Courier New"/>
-          <w:sz w:val="20"/>
-          <w:szCs w:val="20"/>
-          <w:lang w:eastAsia="en-IN"/>
-        </w:rPr>
-        <w:t xml:space="preserve"> this is a demo container showcasing Facebook's prophet</w:t>
+        <w:t xml:space="preserve">  # this is a demo container showcasing Facebook's prophet</w:t>
       </w:r>
     </w:p>
     <w:p>
@@ -2914,6 +2754,7 @@
           <w:szCs w:val="20"/>
           <w:lang w:eastAsia="en-IN"/>
         </w:rPr>
+        <w:lastRenderedPageBreak/>
         <w:t xml:space="preserve">  </w:t>
       </w:r>
       <w:proofErr w:type="spellStart"/>
@@ -2972,27 +2813,7 @@
           <w:szCs w:val="20"/>
           <w:lang w:eastAsia="en-IN"/>
         </w:rPr>
-        <w:t xml:space="preserve">    file</w:t>
-      </w:r>
-      <w:proofErr w:type="gramStart"/>
-      <w:r>
-        <w:rPr>
-          <w:rFonts w:ascii="Courier New" w:eastAsia="Times New Roman" w:hAnsi="Courier New" w:cs="Courier New"/>
-          <w:sz w:val="20"/>
-          <w:szCs w:val="20"/>
-          <w:lang w:eastAsia="en-IN"/>
-        </w:rPr>
-        <w:t>: .</w:t>
-      </w:r>
-      <w:proofErr w:type="gramEnd"/>
-      <w:r>
-        <w:rPr>
-          <w:rFonts w:ascii="Courier New" w:eastAsia="Times New Roman" w:hAnsi="Courier New" w:cs="Courier New"/>
-          <w:sz w:val="20"/>
-          <w:szCs w:val="20"/>
-          <w:lang w:eastAsia="en-IN"/>
-        </w:rPr>
-        <w:t>/.</w:t>
+        <w:t xml:space="preserve">    file: ./.</w:t>
       </w:r>
       <w:proofErr w:type="spellStart"/>
       <w:r>
@@ -3023,7 +2844,6 @@
           <w:szCs w:val="20"/>
           <w:lang w:eastAsia="en-IN"/>
         </w:rPr>
-        <w:lastRenderedPageBreak/>
         <w:t xml:space="preserve">The </w:t>
       </w:r>
       <w:r>
@@ -3210,7 +3030,6 @@
         </w:rPr>
         <w:t>. This container will take care of ramping up all the sidecar containers of the service stack (</w:t>
       </w:r>
-      <w:proofErr w:type="spellStart"/>
       <w:r>
         <w:rPr>
           <w:rFonts w:ascii="Times New Roman" w:eastAsia="Times New Roman" w:hAnsi="Times New Roman" w:cs="Times New Roman"/>
@@ -3222,7 +3041,6 @@
         </w:rPr>
         <w:t>nginx</w:t>
       </w:r>
-      <w:proofErr w:type="spellEnd"/>
       <w:r>
         <w:rPr>
           <w:rFonts w:ascii="Times New Roman" w:eastAsia="Times New Roman" w:hAnsi="Times New Roman" w:cs="Times New Roman"/>
@@ -3385,27 +3203,7 @@
           <w:szCs w:val="20"/>
           <w:lang w:eastAsia="en-IN"/>
         </w:rPr>
-        <w:t xml:space="preserve">For </w:t>
-      </w:r>
-      <w:proofErr w:type="gramStart"/>
-      <w:r>
-        <w:rPr>
-          <w:rFonts w:ascii="Times New Roman" w:eastAsia="Times New Roman" w:hAnsi="Times New Roman" w:cs="Times New Roman"/>
-          <w:sz w:val="20"/>
-          <w:szCs w:val="20"/>
-          <w:lang w:eastAsia="en-IN"/>
-        </w:rPr>
-        <w:t>now</w:t>
-      </w:r>
-      <w:proofErr w:type="gramEnd"/>
-      <w:r>
-        <w:rPr>
-          <w:rFonts w:ascii="Times New Roman" w:eastAsia="Times New Roman" w:hAnsi="Times New Roman" w:cs="Times New Roman"/>
-          <w:sz w:val="20"/>
-          <w:szCs w:val="20"/>
-          <w:lang w:eastAsia="en-IN"/>
-        </w:rPr>
-        <w:t xml:space="preserve"> you can either leave the demo compose file as is or add/substitute your own container images in the node stack! Please note, that your container image needs to be published in a container registry. If you are using a private registry instead of docker hub, you need to login with your credentials first via „</w:t>
+        <w:t>For now you can either leave the demo compose file as is or add/substitute your own container images in the node stack! Please note, that your container image needs to be published in a container registry. If you are using a private registry instead of docker hub, you need to login with your credentials first via „</w:t>
       </w:r>
       <w:r>
         <w:rPr>
@@ -3416,38 +3214,16 @@
           <w:szCs w:val="20"/>
           <w:lang w:eastAsia="en-IN"/>
         </w:rPr>
-        <w:t>docker login</w:t>
-      </w:r>
-      <w:proofErr w:type="gramStart"/>
-      <w:r>
-        <w:rPr>
-          <w:rFonts w:ascii="Times New Roman" w:eastAsia="Times New Roman" w:hAnsi="Times New Roman" w:cs="Times New Roman"/>
-          <w:i/>
-          <w:iCs/>
-          <w:sz w:val="20"/>
-          <w:szCs w:val="20"/>
-          <w:lang w:eastAsia="en-IN"/>
-        </w:rPr>
-        <w:t>…</w:t>
-      </w:r>
-      <w:r>
-        <w:rPr>
-          <w:rFonts w:ascii="Times New Roman" w:eastAsia="Times New Roman" w:hAnsi="Times New Roman" w:cs="Times New Roman"/>
-          <w:sz w:val="20"/>
-          <w:szCs w:val="20"/>
-          <w:lang w:eastAsia="en-IN"/>
-        </w:rPr>
-        <w:t>“ before</w:t>
-      </w:r>
-      <w:proofErr w:type="gramEnd"/>
-      <w:r>
-        <w:rPr>
-          <w:rFonts w:ascii="Times New Roman" w:eastAsia="Times New Roman" w:hAnsi="Times New Roman" w:cs="Times New Roman"/>
-          <w:sz w:val="20"/>
-          <w:szCs w:val="20"/>
-          <w:lang w:eastAsia="en-IN"/>
-        </w:rPr>
-        <w:t xml:space="preserve"> proceeding with the next steps.</w:t>
+        <w:t>docker login…</w:t>
+      </w:r>
+      <w:r>
+        <w:rPr>
+          <w:rFonts w:ascii="Times New Roman" w:eastAsia="Times New Roman" w:hAnsi="Times New Roman" w:cs="Times New Roman"/>
+          <w:sz w:val="20"/>
+          <w:szCs w:val="20"/>
+          <w:lang w:eastAsia="en-IN"/>
+        </w:rPr>
+        <w:t>“ before proceeding with the next steps.</w:t>
       </w:r>
     </w:p>
     <w:p>
@@ -4038,7 +3814,6 @@
         <w:t xml:space="preserve">#     </w:t>
       </w:r>
       <w:proofErr w:type="spellStart"/>
-      <w:proofErr w:type="gramStart"/>
       <w:r>
         <w:rPr>
           <w:rFonts w:ascii="Courier New" w:eastAsia="Times New Roman" w:hAnsi="Courier New" w:cs="Courier New"/>
@@ -4049,7 +3824,6 @@
         <w:t>letsencrypt</w:t>
       </w:r>
       <w:proofErr w:type="spellEnd"/>
-      <w:proofErr w:type="gramEnd"/>
       <w:r>
         <w:rPr>
           <w:rFonts w:ascii="Courier New" w:eastAsia="Times New Roman" w:hAnsi="Courier New" w:cs="Courier New"/>
@@ -4133,27 +3907,7 @@
           <w:szCs w:val="20"/>
           <w:lang w:eastAsia="en-IN"/>
         </w:rPr>
-        <w:t xml:space="preserve">#                  </w:t>
-      </w:r>
-      <w:proofErr w:type="gramStart"/>
-      <w:r>
-        <w:rPr>
-          <w:rFonts w:ascii="Courier New" w:eastAsia="Times New Roman" w:hAnsi="Courier New" w:cs="Courier New"/>
-          <w:sz w:val="20"/>
-          <w:szCs w:val="20"/>
-          <w:lang w:eastAsia="en-IN"/>
-        </w:rPr>
-        <w:t>you</w:t>
-      </w:r>
-      <w:proofErr w:type="gramEnd"/>
-      <w:r>
-        <w:rPr>
-          <w:rFonts w:ascii="Courier New" w:eastAsia="Times New Roman" w:hAnsi="Courier New" w:cs="Courier New"/>
-          <w:sz w:val="20"/>
-          <w:szCs w:val="20"/>
-          <w:lang w:eastAsia="en-IN"/>
-        </w:rPr>
-        <w:t xml:space="preserve"> need to deploy AHUB on a public machine and provide</w:t>
+        <w:t>#                  you need to deploy AHUB on a public machine and provide</w:t>
       </w:r>
     </w:p>
     <w:p>
@@ -4392,27 +4146,7 @@
           <w:szCs w:val="20"/>
           <w:lang w:eastAsia="en-IN"/>
         </w:rPr>
-        <w:t xml:space="preserve">#                               </w:t>
-      </w:r>
-      <w:proofErr w:type="gramStart"/>
-      <w:r>
-        <w:rPr>
-          <w:rFonts w:ascii="Courier New" w:eastAsia="Times New Roman" w:hAnsi="Courier New" w:cs="Courier New"/>
-          <w:sz w:val="20"/>
-          <w:szCs w:val="20"/>
-          <w:lang w:eastAsia="en-IN"/>
-        </w:rPr>
-        <w:t>you</w:t>
-      </w:r>
-      <w:proofErr w:type="gramEnd"/>
-      <w:r>
-        <w:rPr>
-          <w:rFonts w:ascii="Courier New" w:eastAsia="Times New Roman" w:hAnsi="Courier New" w:cs="Courier New"/>
-          <w:sz w:val="20"/>
-          <w:szCs w:val="20"/>
-          <w:lang w:eastAsia="en-IN"/>
-        </w:rPr>
-        <w:t xml:space="preserve"> want to apply the certificate for</w:t>
+        <w:t>#                               you want to apply the certificate for</w:t>
       </w:r>
     </w:p>
     <w:p>
@@ -4669,126 +4403,86 @@
           <w:szCs w:val="20"/>
           <w:lang w:eastAsia="en-IN"/>
         </w:rPr>
+        <w:t>#     none: Authentication disabled</w:t>
+      </w:r>
+    </w:p>
+    <w:p>
+      <w:pPr>
+        <w:tabs>
+          <w:tab w:val="left" w:pos="916"/>
+          <w:tab w:val="left" w:pos="1832"/>
+          <w:tab w:val="left" w:pos="2748"/>
+          <w:tab w:val="left" w:pos="3664"/>
+          <w:tab w:val="left" w:pos="4580"/>
+          <w:tab w:val="left" w:pos="5496"/>
+          <w:tab w:val="left" w:pos="6412"/>
+          <w:tab w:val="left" w:pos="7328"/>
+          <w:tab w:val="left" w:pos="8244"/>
+          <w:tab w:val="left" w:pos="9160"/>
+          <w:tab w:val="left" w:pos="10076"/>
+          <w:tab w:val="left" w:pos="10992"/>
+          <w:tab w:val="left" w:pos="11908"/>
+          <w:tab w:val="left" w:pos="12824"/>
+          <w:tab w:val="left" w:pos="13740"/>
+          <w:tab w:val="left" w:pos="14656"/>
+        </w:tabs>
+        <w:spacing w:after="0" w:line="240" w:lineRule="auto"/>
+        <w:rPr>
+          <w:rFonts w:ascii="Courier New" w:eastAsia="Times New Roman" w:hAnsi="Courier New" w:cs="Courier New"/>
+          <w:sz w:val="20"/>
+          <w:szCs w:val="20"/>
+          <w:lang w:eastAsia="en-IN"/>
+        </w:rPr>
+      </w:pPr>
+      <w:r>
+        <w:rPr>
+          <w:rFonts w:ascii="Courier New" w:eastAsia="Times New Roman" w:hAnsi="Courier New" w:cs="Courier New"/>
+          <w:sz w:val="20"/>
+          <w:szCs w:val="20"/>
+          <w:lang w:eastAsia="en-IN"/>
+        </w:rPr>
+        <w:t>#     basic: HTTP Basic Authentication with username and password</w:t>
+      </w:r>
+    </w:p>
+    <w:p>
+      <w:pPr>
+        <w:tabs>
+          <w:tab w:val="left" w:pos="916"/>
+          <w:tab w:val="left" w:pos="1832"/>
+          <w:tab w:val="left" w:pos="2748"/>
+          <w:tab w:val="left" w:pos="3664"/>
+          <w:tab w:val="left" w:pos="4580"/>
+          <w:tab w:val="left" w:pos="5496"/>
+          <w:tab w:val="left" w:pos="6412"/>
+          <w:tab w:val="left" w:pos="7328"/>
+          <w:tab w:val="left" w:pos="8244"/>
+          <w:tab w:val="left" w:pos="9160"/>
+          <w:tab w:val="left" w:pos="10076"/>
+          <w:tab w:val="left" w:pos="10992"/>
+          <w:tab w:val="left" w:pos="11908"/>
+          <w:tab w:val="left" w:pos="12824"/>
+          <w:tab w:val="left" w:pos="13740"/>
+          <w:tab w:val="left" w:pos="14656"/>
+        </w:tabs>
+        <w:spacing w:after="0" w:line="240" w:lineRule="auto"/>
+        <w:rPr>
+          <w:rFonts w:ascii="Courier New" w:eastAsia="Times New Roman" w:hAnsi="Courier New" w:cs="Courier New"/>
+          <w:sz w:val="20"/>
+          <w:szCs w:val="20"/>
+          <w:lang w:eastAsia="en-IN"/>
+        </w:rPr>
+      </w:pPr>
+      <w:r>
+        <w:rPr>
+          <w:rFonts w:ascii="Courier New" w:eastAsia="Times New Roman" w:hAnsi="Courier New" w:cs="Courier New"/>
+          <w:sz w:val="20"/>
+          <w:szCs w:val="20"/>
+          <w:lang w:eastAsia="en-IN"/>
+        </w:rPr>
+        <w:lastRenderedPageBreak/>
         <w:t xml:space="preserve">#     </w:t>
       </w:r>
-      <w:proofErr w:type="gramStart"/>
-      <w:r>
-        <w:rPr>
-          <w:rFonts w:ascii="Courier New" w:eastAsia="Times New Roman" w:hAnsi="Courier New" w:cs="Courier New"/>
-          <w:sz w:val="20"/>
-          <w:szCs w:val="20"/>
-          <w:lang w:eastAsia="en-IN"/>
-        </w:rPr>
-        <w:t>none</w:t>
-      </w:r>
-      <w:proofErr w:type="gramEnd"/>
-      <w:r>
-        <w:rPr>
-          <w:rFonts w:ascii="Courier New" w:eastAsia="Times New Roman" w:hAnsi="Courier New" w:cs="Courier New"/>
-          <w:sz w:val="20"/>
-          <w:szCs w:val="20"/>
-          <w:lang w:eastAsia="en-IN"/>
-        </w:rPr>
-        <w:t>: Authentication disabled</w:t>
-      </w:r>
-    </w:p>
-    <w:p>
-      <w:pPr>
-        <w:tabs>
-          <w:tab w:val="left" w:pos="916"/>
-          <w:tab w:val="left" w:pos="1832"/>
-          <w:tab w:val="left" w:pos="2748"/>
-          <w:tab w:val="left" w:pos="3664"/>
-          <w:tab w:val="left" w:pos="4580"/>
-          <w:tab w:val="left" w:pos="5496"/>
-          <w:tab w:val="left" w:pos="6412"/>
-          <w:tab w:val="left" w:pos="7328"/>
-          <w:tab w:val="left" w:pos="8244"/>
-          <w:tab w:val="left" w:pos="9160"/>
-          <w:tab w:val="left" w:pos="10076"/>
-          <w:tab w:val="left" w:pos="10992"/>
-          <w:tab w:val="left" w:pos="11908"/>
-          <w:tab w:val="left" w:pos="12824"/>
-          <w:tab w:val="left" w:pos="13740"/>
-          <w:tab w:val="left" w:pos="14656"/>
-        </w:tabs>
-        <w:spacing w:after="0" w:line="240" w:lineRule="auto"/>
-        <w:rPr>
-          <w:rFonts w:ascii="Courier New" w:eastAsia="Times New Roman" w:hAnsi="Courier New" w:cs="Courier New"/>
-          <w:sz w:val="20"/>
-          <w:szCs w:val="20"/>
-          <w:lang w:eastAsia="en-IN"/>
-        </w:rPr>
-      </w:pPr>
-      <w:r>
-        <w:rPr>
-          <w:rFonts w:ascii="Courier New" w:eastAsia="Times New Roman" w:hAnsi="Courier New" w:cs="Courier New"/>
-          <w:sz w:val="20"/>
-          <w:szCs w:val="20"/>
-          <w:lang w:eastAsia="en-IN"/>
-        </w:rPr>
-        <w:t xml:space="preserve">#     </w:t>
-      </w:r>
-      <w:proofErr w:type="gramStart"/>
-      <w:r>
-        <w:rPr>
-          <w:rFonts w:ascii="Courier New" w:eastAsia="Times New Roman" w:hAnsi="Courier New" w:cs="Courier New"/>
-          <w:sz w:val="20"/>
-          <w:szCs w:val="20"/>
-          <w:lang w:eastAsia="en-IN"/>
-        </w:rPr>
-        <w:t>basic</w:t>
-      </w:r>
-      <w:proofErr w:type="gramEnd"/>
-      <w:r>
-        <w:rPr>
-          <w:rFonts w:ascii="Courier New" w:eastAsia="Times New Roman" w:hAnsi="Courier New" w:cs="Courier New"/>
-          <w:sz w:val="20"/>
-          <w:szCs w:val="20"/>
-          <w:lang w:eastAsia="en-IN"/>
-        </w:rPr>
-        <w:t>: HTTP Basic Authentication with username and password</w:t>
-      </w:r>
-    </w:p>
-    <w:p>
-      <w:pPr>
-        <w:tabs>
-          <w:tab w:val="left" w:pos="916"/>
-          <w:tab w:val="left" w:pos="1832"/>
-          <w:tab w:val="left" w:pos="2748"/>
-          <w:tab w:val="left" w:pos="3664"/>
-          <w:tab w:val="left" w:pos="4580"/>
-          <w:tab w:val="left" w:pos="5496"/>
-          <w:tab w:val="left" w:pos="6412"/>
-          <w:tab w:val="left" w:pos="7328"/>
-          <w:tab w:val="left" w:pos="8244"/>
-          <w:tab w:val="left" w:pos="9160"/>
-          <w:tab w:val="left" w:pos="10076"/>
-          <w:tab w:val="left" w:pos="10992"/>
-          <w:tab w:val="left" w:pos="11908"/>
-          <w:tab w:val="left" w:pos="12824"/>
-          <w:tab w:val="left" w:pos="13740"/>
-          <w:tab w:val="left" w:pos="14656"/>
-        </w:tabs>
-        <w:spacing w:after="0" w:line="240" w:lineRule="auto"/>
-        <w:rPr>
-          <w:rFonts w:ascii="Courier New" w:eastAsia="Times New Roman" w:hAnsi="Courier New" w:cs="Courier New"/>
-          <w:sz w:val="20"/>
-          <w:szCs w:val="20"/>
-          <w:lang w:eastAsia="en-IN"/>
-        </w:rPr>
-      </w:pPr>
-      <w:r>
-        <w:rPr>
-          <w:rFonts w:ascii="Courier New" w:eastAsia="Times New Roman" w:hAnsi="Courier New" w:cs="Courier New"/>
-          <w:sz w:val="20"/>
-          <w:szCs w:val="20"/>
-          <w:lang w:eastAsia="en-IN"/>
-        </w:rPr>
-        <w:t xml:space="preserve">#     </w:t>
-      </w:r>
       <w:proofErr w:type="spellStart"/>
-      <w:proofErr w:type="gramStart"/>
       <w:r>
         <w:rPr>
           <w:rFonts w:ascii="Courier New" w:eastAsia="Times New Roman" w:hAnsi="Courier New" w:cs="Courier New"/>
@@ -4799,7 +4493,6 @@
         <w:t>aad</w:t>
       </w:r>
       <w:proofErr w:type="spellEnd"/>
-      <w:proofErr w:type="gramEnd"/>
       <w:r>
         <w:rPr>
           <w:rFonts w:ascii="Courier New" w:eastAsia="Times New Roman" w:hAnsi="Courier New" w:cs="Courier New"/>
@@ -4845,27 +4538,7 @@
           <w:szCs w:val="20"/>
           <w:lang w:eastAsia="en-IN"/>
         </w:rPr>
-        <w:t xml:space="preserve"># </w:t>
-      </w:r>
-      <w:proofErr w:type="gramStart"/>
-      <w:r>
-        <w:rPr>
-          <w:rFonts w:ascii="Courier New" w:eastAsia="Times New Roman" w:hAnsi="Courier New" w:cs="Courier New"/>
-          <w:sz w:val="20"/>
-          <w:szCs w:val="20"/>
-          <w:lang w:eastAsia="en-IN"/>
-        </w:rPr>
-        <w:t>when</w:t>
-      </w:r>
-      <w:proofErr w:type="gramEnd"/>
-      <w:r>
-        <w:rPr>
-          <w:rFonts w:ascii="Courier New" w:eastAsia="Times New Roman" w:hAnsi="Courier New" w:cs="Courier New"/>
-          <w:sz w:val="20"/>
-          <w:szCs w:val="20"/>
-          <w:lang w:eastAsia="en-IN"/>
-        </w:rPr>
-        <w:t xml:space="preserve"> choosing 'basic' you need to provide a file '.</w:t>
+        <w:t># when choosing 'basic' you need to provide a file '.</w:t>
       </w:r>
       <w:proofErr w:type="spellStart"/>
       <w:r>
@@ -4923,7 +4596,6 @@
           <w:szCs w:val="20"/>
           <w:lang w:eastAsia="en-IN"/>
         </w:rPr>
-        <w:lastRenderedPageBreak/>
         <w:t>AUTH_TYPE: basic</w:t>
       </w:r>
     </w:p>
@@ -5288,7 +4960,6 @@
         <w:t xml:space="preserve">This command references the Compose file </w:t>
       </w:r>
       <w:proofErr w:type="spellStart"/>
-      <w:proofErr w:type="gramStart"/>
       <w:r>
         <w:rPr>
           <w:rFonts w:ascii="Times New Roman" w:eastAsia="Times New Roman" w:hAnsi="Times New Roman" w:cs="Times New Roman"/>
@@ -5301,7 +4972,6 @@
         <w:t>ahub.yaml</w:t>
       </w:r>
       <w:proofErr w:type="spellEnd"/>
-      <w:proofErr w:type="gramEnd"/>
       <w:r>
         <w:rPr>
           <w:rFonts w:ascii="Times New Roman" w:eastAsia="Times New Roman" w:hAnsi="Times New Roman" w:cs="Times New Roman"/>
@@ -5334,7 +5004,6 @@
         <w:t xml:space="preserve">. Of course you can change the name of your stack to your </w:t>
       </w:r>
       <w:proofErr w:type="spellStart"/>
-      <w:proofErr w:type="gramStart"/>
       <w:r>
         <w:rPr>
           <w:rFonts w:ascii="Times New Roman" w:eastAsia="Times New Roman" w:hAnsi="Times New Roman" w:cs="Times New Roman"/>
@@ -5345,7 +5014,6 @@
         <w:t>liking.You</w:t>
       </w:r>
       <w:proofErr w:type="spellEnd"/>
-      <w:proofErr w:type="gramEnd"/>
       <w:r>
         <w:rPr>
           <w:rFonts w:ascii="Times New Roman" w:eastAsia="Times New Roman" w:hAnsi="Times New Roman" w:cs="Times New Roman"/>
@@ -5920,7 +5588,7 @@
             <wp:extent cx="4290060" cy="2407920"/>
             <wp:effectExtent l="0" t="0" r="0" b="0"/>
             <wp:docPr id="5" name="Picture 5">
-              <a:hlinkClick xmlns:a="http://schemas.openxmlformats.org/drawingml/2006/main" r:id="rId11" tgtFrame="&quot;_blank&quot;" tooltip="&quot;&quot;"/>
+              <a:hlinkClick xmlns:a="http://schemas.openxmlformats.org/drawingml/2006/main" r:id="rId7" tgtFrame="&quot;_blank&quot;" tooltip="&quot;&quot;"/>
             </wp:docPr>
             <wp:cNvGraphicFramePr>
               <a:graphicFrameLocks xmlns:a="http://schemas.openxmlformats.org/drawingml/2006/main" noChangeAspect="1"/>
@@ -5930,14 +5598,14 @@
                 <pic:pic xmlns:pic="http://schemas.openxmlformats.org/drawingml/2006/picture">
                   <pic:nvPicPr>
                     <pic:cNvPr id="0" name="Picture 5">
-                      <a:hlinkClick r:id="rId11" tgtFrame="&quot;_blank&quot;" tooltip="&quot;&quot;"/>
+                      <a:hlinkClick r:id="rId7" tgtFrame="&quot;_blank&quot;" tooltip="&quot;&quot;"/>
                     </pic:cNvPr>
                     <pic:cNvPicPr>
                       <a:picLocks noChangeAspect="1" noChangeArrowheads="1"/>
                     </pic:cNvPicPr>
                   </pic:nvPicPr>
                   <pic:blipFill>
-                    <a:blip r:embed="rId12">
+                    <a:blip r:embed="rId8">
                       <a:extLst>
                         <a:ext uri="{28A0092B-C50C-407E-A947-70E740481C1C}">
                           <a14:useLocalDpi xmlns:a14="http://schemas.microsoft.com/office/drawing/2010/main" val="0"/>
@@ -6011,47 +5679,7 @@
           <w:szCs w:val="20"/>
           <w:lang w:eastAsia="en-IN"/>
         </w:rPr>
-        <w:t xml:space="preserve">You can now navigate to your API endpoints via </w:t>
-      </w:r>
-      <w:proofErr w:type="gramStart"/>
-      <w:r>
-        <w:rPr>
-          <w:rFonts w:ascii="Times New Roman" w:eastAsia="Times New Roman" w:hAnsi="Times New Roman" w:cs="Times New Roman"/>
-          <w:sz w:val="20"/>
-          <w:szCs w:val="20"/>
-          <w:lang w:eastAsia="en-IN"/>
-        </w:rPr>
-        <w:t>https://localhost//?.</w:t>
-      </w:r>
-      <w:proofErr w:type="gramEnd"/>
-      <w:r>
-        <w:rPr>
-          <w:rFonts w:ascii="Times New Roman" w:eastAsia="Times New Roman" w:hAnsi="Times New Roman" w:cs="Times New Roman"/>
-          <w:sz w:val="20"/>
-          <w:szCs w:val="20"/>
-          <w:lang w:eastAsia="en-IN"/>
-        </w:rPr>
-        <w:t xml:space="preserve"> For </w:t>
-      </w:r>
-      <w:proofErr w:type="gramStart"/>
-      <w:r>
-        <w:rPr>
-          <w:rFonts w:ascii="Times New Roman" w:eastAsia="Times New Roman" w:hAnsi="Times New Roman" w:cs="Times New Roman"/>
-          <w:sz w:val="20"/>
-          <w:szCs w:val="20"/>
-          <w:lang w:eastAsia="en-IN"/>
-        </w:rPr>
-        <w:t>example</w:t>
-      </w:r>
-      <w:proofErr w:type="gramEnd"/>
-      <w:r>
-        <w:rPr>
-          <w:rFonts w:ascii="Times New Roman" w:eastAsia="Times New Roman" w:hAnsi="Times New Roman" w:cs="Times New Roman"/>
-          <w:sz w:val="20"/>
-          <w:szCs w:val="20"/>
-          <w:lang w:eastAsia="en-IN"/>
-        </w:rPr>
-        <w:t xml:space="preserve"> </w:t>
+        <w:t xml:space="preserve">You can now navigate to your API endpoints via https://localhost//?. For example </w:t>
       </w:r>
       <w:r>
         <w:rPr>
@@ -6158,7 +5786,7 @@
             <wp:extent cx="4290060" cy="2735580"/>
             <wp:effectExtent l="0" t="0" r="0" b="7620"/>
             <wp:docPr id="6" name="Picture 6">
-              <a:hlinkClick xmlns:a="http://schemas.openxmlformats.org/drawingml/2006/main" r:id="rId13" tgtFrame="&quot;_blank&quot;" tooltip="&quot;&quot;"/>
+              <a:hlinkClick xmlns:a="http://schemas.openxmlformats.org/drawingml/2006/main" r:id="rId9" tgtFrame="&quot;_blank&quot;" tooltip="&quot;&quot;"/>
             </wp:docPr>
             <wp:cNvGraphicFramePr>
               <a:graphicFrameLocks xmlns:a="http://schemas.openxmlformats.org/drawingml/2006/main" noChangeAspect="1"/>
@@ -6168,14 +5796,14 @@
                 <pic:pic xmlns:pic="http://schemas.openxmlformats.org/drawingml/2006/picture">
                   <pic:nvPicPr>
                     <pic:cNvPr id="0" name="Picture 6">
-                      <a:hlinkClick r:id="rId13" tgtFrame="&quot;_blank&quot;" tooltip="&quot;&quot;"/>
+                      <a:hlinkClick r:id="rId9" tgtFrame="&quot;_blank&quot;" tooltip="&quot;&quot;"/>
                     </pic:cNvPr>
                     <pic:cNvPicPr>
                       <a:picLocks noChangeAspect="1" noChangeArrowheads="1"/>
                     </pic:cNvPicPr>
                   </pic:nvPicPr>
                   <pic:blipFill>
-                    <a:blip r:embed="rId14">
+                    <a:blip r:embed="rId10">
                       <a:extLst>
                         <a:ext uri="{28A0092B-C50C-407E-A947-70E740481C1C}">
                           <a14:useLocalDpi xmlns:a14="http://schemas.microsoft.com/office/drawing/2010/main" val="0"/>
